--- a/_Class_2.docx
+++ b/_Class_2.docx
@@ -1,68 +1,95 @@
 
 <file path=word/document.xml><?xml version="1.0" encoding="utf-8"?>
-<w:document xmlns:wpc="http://schemas.microsoft.com/office/word/2010/wordprocessingCanvas" xmlns:mc="http://schemas.openxmlformats.org/markup-compatibility/2006" xmlns:o="urn:schemas-microsoft-com:office:office" xmlns:r="http://schemas.openxmlformats.org/officeDocument/2006/relationships" xmlns:m="http://schemas.openxmlformats.org/officeDocument/2006/math" xmlns:v="urn:schemas-microsoft-com:vml" xmlns:wp14="http://schemas.microsoft.com/office/word/2010/wordprocessingDrawing" xmlns:wp="http://schemas.openxmlformats.org/drawingml/2006/wordprocessingDrawing" xmlns:w10="urn:schemas-microsoft-com:office:word" xmlns:w="http://schemas.openxmlformats.org/wordprocessingml/2006/main" xmlns:w14="http://schemas.microsoft.com/office/word/2010/wordml" xmlns:wpg="http://schemas.microsoft.com/office/word/2010/wordprocessingGroup" xmlns:wpi="http://schemas.microsoft.com/office/word/2010/wordprocessingInk" xmlns:wne="http://schemas.microsoft.com/office/word/2006/wordml" xmlns:wps="http://schemas.microsoft.com/office/word/2010/wordprocessingShape" mc:Ignorable="w14 wp14">
+<w:document xmlns:ve="http://schemas.openxmlformats.org/markup-compatibility/2006" xmlns:o="urn:schemas-microsoft-com:office:office" xmlns:r="http://schemas.openxmlformats.org/officeDocument/2006/relationships" xmlns:m="http://schemas.openxmlformats.org/officeDocument/2006/math" xmlns:v="urn:schemas-microsoft-com:vml" xmlns:wp="http://schemas.openxmlformats.org/drawingml/2006/wordprocessingDrawing" xmlns:w10="urn:schemas-microsoft-com:office:word" xmlns:w="http://schemas.openxmlformats.org/wordprocessingml/2006/main" xmlns:wne="http://schemas.microsoft.com/office/word/2006/wordml">
   <w:body>
     <w:p>
       <w:r>
+        <w:t>-</w:t>
+      </w:r>
+      <w:r>
+        <w:t xml:space="preserve">-1.hiii I am </w:t>
+      </w:r>
+      <w:proofErr w:type="spellStart"/>
+      <w:r>
+        <w:t>suraj</w:t>
+      </w:r>
+      <w:proofErr w:type="spellEnd"/>
+      <w:r>
+        <w:t xml:space="preserve"> </w:t>
+      </w:r>
+      <w:proofErr w:type="spellStart"/>
+      <w:r>
+        <w:t>powar</w:t>
+      </w:r>
+      <w:proofErr w:type="spellEnd"/>
+      <w:r>
+        <w:t xml:space="preserve"> from </w:t>
+      </w:r>
+      <w:proofErr w:type="spellStart"/>
+      <w:r>
+        <w:t>kaneriwadi</w:t>
+      </w:r>
+      <w:proofErr w:type="spellEnd"/>
+      <w:r>
+        <w:t xml:space="preserve"> </w:t>
+      </w:r>
+    </w:p>
+    <w:p>
+      <w:r>
+        <w:t>--These statements are basically used to perform structure related operation w.r.to table.</w:t>
+      </w:r>
+    </w:p>
+    <w:p>
+      <w:r>
         <w:t>--</w:t>
       </w:r>
-      <w:proofErr w:type="gramStart"/>
-      <w:r>
-        <w:t>1.DDL(</w:t>
-      </w:r>
-      <w:proofErr w:type="gramEnd"/>
-      <w:r>
-        <w:t xml:space="preserve">Data </w:t>
-      </w:r>
-      <w:proofErr w:type="spellStart"/>
-      <w:r>
-        <w:t>Defination</w:t>
-      </w:r>
-      <w:proofErr w:type="spellEnd"/>
-      <w:r>
-        <w:t xml:space="preserve"> </w:t>
-      </w:r>
-      <w:proofErr w:type="spellStart"/>
-      <w:r>
-        <w:t>lamguage</w:t>
-      </w:r>
-      <w:proofErr w:type="spellEnd"/>
-      <w:r>
-        <w:t xml:space="preserve">) </w:t>
-      </w:r>
-    </w:p>
-    <w:p>
-      <w:r>
-        <w:t>--These statements are basically used to perform structure related operation w.r.to table.</w:t>
-      </w:r>
-    </w:p>
+      <w:proofErr w:type="spellStart"/>
+      <w:r>
+        <w:t>Create</w:t>
+      </w:r>
+      <w:proofErr w:type="gramStart"/>
+      <w:r>
+        <w:t>,Drop,Truncate,Alter,Rename</w:t>
+      </w:r>
+      <w:proofErr w:type="spellEnd"/>
+      <w:proofErr w:type="gramEnd"/>
+      <w:r>
+        <w:t xml:space="preserve"> (Dr.CAT)</w:t>
+      </w:r>
+    </w:p>
+    <w:p/>
+    <w:p>
+      <w:r>
+        <w:t>--Create</w:t>
+      </w:r>
+    </w:p>
+    <w:p>
+      <w:r>
+        <w:t>--This Is DDL SQL statement and used to create database and Table.</w:t>
+      </w:r>
+    </w:p>
+    <w:p/>
     <w:p>
       <w:r>
         <w:t>--</w:t>
       </w:r>
       <w:proofErr w:type="spellStart"/>
       <w:r>
-        <w:t>Create</w:t>
-      </w:r>
-      <w:proofErr w:type="gramStart"/>
-      <w:r>
-        <w:t>,Drop,Truncate,Alter,Rename</w:t>
-      </w:r>
-      <w:proofErr w:type="spellEnd"/>
-      <w:proofErr w:type="gramEnd"/>
-      <w:r>
-        <w:t xml:space="preserve"> (Dr.CAT)</w:t>
-      </w:r>
-    </w:p>
-    <w:p/>
-    <w:p>
-      <w:r>
-        <w:t>--Create</w:t>
-      </w:r>
-    </w:p>
-    <w:p>
-      <w:r>
-        <w:t>--This Is DDL SQL statement and used to create database and Table.</w:t>
+        <w:t>Q.How</w:t>
+      </w:r>
+      <w:proofErr w:type="spellEnd"/>
+      <w:r>
+        <w:t xml:space="preserve"> to create </w:t>
+      </w:r>
+      <w:proofErr w:type="gramStart"/>
+      <w:r>
+        <w:t>Database ?</w:t>
+      </w:r>
+      <w:proofErr w:type="gramEnd"/>
+    </w:p>
+    <w:p>
+      <w:r>
+        <w:t>Create database Testing20</w:t>
       </w:r>
     </w:p>
     <w:p/>
@@ -76,19 +103,38 @@
       </w:r>
       <w:proofErr w:type="spellEnd"/>
       <w:r>
-        <w:t xml:space="preserve"> to create </w:t>
-      </w:r>
-      <w:proofErr w:type="gramStart"/>
-      <w:r>
-        <w:t>Database ?</w:t>
-      </w:r>
-      <w:proofErr w:type="gramEnd"/>
-    </w:p>
-    <w:p>
-      <w:r>
-        <w:t>Create database Testing20</w:t>
-      </w:r>
-    </w:p>
+        <w:t xml:space="preserve"> to select or </w:t>
+      </w:r>
+      <w:proofErr w:type="gramStart"/>
+      <w:r>
+        <w:t>Navigate</w:t>
+      </w:r>
+      <w:proofErr w:type="gramEnd"/>
+      <w:r>
+        <w:t xml:space="preserve"> to a particular database?</w:t>
+      </w:r>
+    </w:p>
+    <w:p>
+      <w:r>
+        <w:t>--By using USE keyword and database name</w:t>
+      </w:r>
+    </w:p>
+    <w:p>
+      <w:proofErr w:type="gramStart"/>
+      <w:r>
+        <w:t>use</w:t>
+      </w:r>
+      <w:proofErr w:type="gramEnd"/>
+      <w:r>
+        <w:t xml:space="preserve"> Testing20</w:t>
+      </w:r>
+    </w:p>
+    <w:p>
+      <w:r>
+        <w:t>--Just go to top scroll bar and click on down arrow and select your database</w:t>
+      </w:r>
+    </w:p>
+    <w:p/>
     <w:p/>
     <w:p>
       <w:r>
@@ -100,169 +146,262 @@
       </w:r>
       <w:proofErr w:type="spellEnd"/>
       <w:r>
-        <w:t xml:space="preserve"> to select or </w:t>
-      </w:r>
-      <w:proofErr w:type="gramStart"/>
-      <w:r>
-        <w:t>Navigate</w:t>
-      </w:r>
-      <w:proofErr w:type="gramEnd"/>
-      <w:r>
-        <w:t xml:space="preserve"> to a particular database?</w:t>
-      </w:r>
-    </w:p>
-    <w:p>
-      <w:r>
-        <w:t>--By using USE keyword and database name</w:t>
-      </w:r>
-    </w:p>
-    <w:p>
-      <w:proofErr w:type="gramStart"/>
-      <w:r>
-        <w:t>use</w:t>
-      </w:r>
-      <w:proofErr w:type="gramEnd"/>
-      <w:r>
-        <w:t xml:space="preserve"> Testing20</w:t>
-      </w:r>
-    </w:p>
-    <w:p>
-      <w:r>
-        <w:t>--Just go to top scroll bar and click on down arrow and select your database</w:t>
-      </w:r>
-    </w:p>
-    <w:p/>
+        <w:t xml:space="preserve"> to create Table?</w:t>
+      </w:r>
+    </w:p>
+    <w:p>
+      <w:r>
+        <w:t xml:space="preserve">Create table </w:t>
+      </w:r>
+      <w:proofErr w:type="spellStart"/>
+      <w:proofErr w:type="gramStart"/>
+      <w:r>
+        <w:t>FirstTable</w:t>
+      </w:r>
+      <w:proofErr w:type="spellEnd"/>
+      <w:r>
+        <w:t>(</w:t>
+      </w:r>
+      <w:proofErr w:type="gramEnd"/>
+    </w:p>
+    <w:p>
+      <w:r>
+        <w:t xml:space="preserve">FID </w:t>
+      </w:r>
+      <w:proofErr w:type="spellStart"/>
+      <w:r>
+        <w:t>int</w:t>
+      </w:r>
+      <w:proofErr w:type="spellEnd"/>
+      <w:r>
+        <w:t>,</w:t>
+      </w:r>
+    </w:p>
+    <w:p>
+      <w:proofErr w:type="spellStart"/>
+      <w:proofErr w:type="gramStart"/>
+      <w:r>
+        <w:t>FirstNamevarchar</w:t>
+      </w:r>
+      <w:proofErr w:type="spellEnd"/>
+      <w:r>
+        <w:t>(</w:t>
+      </w:r>
+      <w:proofErr w:type="gramEnd"/>
+      <w:r>
+        <w:t>20),</w:t>
+      </w:r>
+    </w:p>
+    <w:p>
+      <w:proofErr w:type="spellStart"/>
+      <w:proofErr w:type="gramStart"/>
+      <w:r>
+        <w:t>LastNamevarchar</w:t>
+      </w:r>
+      <w:proofErr w:type="spellEnd"/>
+      <w:r>
+        <w:t>(</w:t>
+      </w:r>
+      <w:proofErr w:type="gramEnd"/>
+      <w:r>
+        <w:t>20),</w:t>
+      </w:r>
+    </w:p>
+    <w:p>
+      <w:r>
+        <w:t xml:space="preserve">City </w:t>
+      </w:r>
+      <w:proofErr w:type="spellStart"/>
+      <w:proofErr w:type="gramStart"/>
+      <w:r>
+        <w:t>varchar</w:t>
+      </w:r>
+      <w:proofErr w:type="spellEnd"/>
+      <w:r>
+        <w:t>(</w:t>
+      </w:r>
+      <w:proofErr w:type="gramEnd"/>
+      <w:r>
+        <w:t>20),</w:t>
+      </w:r>
+    </w:p>
+    <w:p>
+      <w:r>
+        <w:t xml:space="preserve">Age </w:t>
+      </w:r>
+      <w:proofErr w:type="spellStart"/>
+      <w:r>
+        <w:t>int</w:t>
+      </w:r>
+      <w:proofErr w:type="spellEnd"/>
+      <w:r>
+        <w:t>);</w:t>
+      </w:r>
+    </w:p>
+    <w:p/>
+    <w:p>
+      <w:r>
+        <w:t xml:space="preserve">--In SQL if you want to terminate SQL statement then </w:t>
+      </w:r>
+      <w:proofErr w:type="gramStart"/>
+      <w:r>
+        <w:t>use ;</w:t>
+      </w:r>
+      <w:proofErr w:type="gramEnd"/>
+      <w:r>
+        <w:t xml:space="preserve"> at the end of statement.</w:t>
+      </w:r>
+    </w:p>
     <w:p/>
     <w:p>
       <w:r>
         <w:t>--</w:t>
       </w:r>
+      <w:proofErr w:type="gramStart"/>
+      <w:r>
+        <w:t>2.DML(</w:t>
+      </w:r>
+      <w:proofErr w:type="gramEnd"/>
+      <w:r>
+        <w:t>Data Manipulation Language)</w:t>
+      </w:r>
+    </w:p>
+    <w:p>
+      <w:r>
+        <w:t>--These statements are used to operate the data stored inside into the table.</w:t>
+      </w:r>
+    </w:p>
+    <w:p>
+      <w:r>
+        <w:t>--DML statements are used to play with table data.</w:t>
+      </w:r>
+    </w:p>
+    <w:p>
+      <w:r>
+        <w:t xml:space="preserve">--below are the </w:t>
+      </w:r>
+      <w:proofErr w:type="spellStart"/>
+      <w:r>
+        <w:t>diffrent</w:t>
+      </w:r>
+      <w:proofErr w:type="spellEnd"/>
+      <w:r>
+        <w:t xml:space="preserve"> statements</w:t>
+      </w:r>
+    </w:p>
+    <w:p>
+      <w:r>
+        <w:t>--SELECT</w:t>
+      </w:r>
+      <w:proofErr w:type="gramStart"/>
+      <w:r>
+        <w:t>,INSERT,UPDATE,DELETE</w:t>
+      </w:r>
+      <w:proofErr w:type="gramEnd"/>
+      <w:r>
+        <w:t xml:space="preserve"> (S_UID)</w:t>
+      </w:r>
+    </w:p>
+    <w:p/>
+    <w:p>
+      <w:r>
+        <w:t>--SELECT</w:t>
+      </w:r>
+    </w:p>
+    <w:p>
+      <w:r>
+        <w:t>--Select statement is used to select the data which you have written</w:t>
+      </w:r>
+    </w:p>
+    <w:p>
+      <w:r>
+        <w:t>--This is DML statement and used to fetch the records from table.</w:t>
+      </w:r>
+    </w:p>
+    <w:p>
+      <w:proofErr w:type="gramStart"/>
+      <w:r>
+        <w:t>select</w:t>
+      </w:r>
+      <w:proofErr w:type="gramEnd"/>
+      <w:r>
+        <w:t xml:space="preserve"> 88888</w:t>
+      </w:r>
+    </w:p>
+    <w:p/>
+    <w:p>
+      <w:proofErr w:type="gramStart"/>
+      <w:r>
+        <w:t>select</w:t>
+      </w:r>
+      <w:proofErr w:type="gramEnd"/>
+      <w:r>
+        <w:t xml:space="preserve"> '</w:t>
+      </w:r>
+      <w:proofErr w:type="spellStart"/>
+      <w:r>
+        <w:t>Scodeen</w:t>
+      </w:r>
+      <w:proofErr w:type="spellEnd"/>
+      <w:r>
+        <w:t xml:space="preserve"> Global'</w:t>
+      </w:r>
+    </w:p>
+    <w:p/>
+    <w:p>
+      <w:proofErr w:type="spellStart"/>
+      <w:proofErr w:type="gramStart"/>
+      <w:r>
+        <w:t>selectscodeen</w:t>
+      </w:r>
+      <w:proofErr w:type="spellEnd"/>
+      <w:r>
+        <w:t xml:space="preserve">  --</w:t>
+      </w:r>
+      <w:proofErr w:type="gramEnd"/>
+      <w:r>
+        <w:t>Exception/Error -Invalid column name '</w:t>
+      </w:r>
+      <w:proofErr w:type="spellStart"/>
+      <w:r>
+        <w:t>scodeen</w:t>
+      </w:r>
+      <w:proofErr w:type="spellEnd"/>
+      <w:r>
+        <w:t>'.</w:t>
+      </w:r>
+    </w:p>
+    <w:p/>
+    <w:p/>
+    <w:p>
+      <w:r>
+        <w:t>--</w:t>
+      </w:r>
       <w:proofErr w:type="spellStart"/>
       <w:r>
         <w:t>Q.How</w:t>
       </w:r>
       <w:proofErr w:type="spellEnd"/>
       <w:r>
-        <w:t xml:space="preserve"> to create Table?</w:t>
-      </w:r>
-    </w:p>
-    <w:p>
-      <w:r>
-        <w:t xml:space="preserve">Create table </w:t>
-      </w:r>
-      <w:proofErr w:type="spellStart"/>
-      <w:proofErr w:type="gramStart"/>
+        <w:t xml:space="preserve"> to fetch the complete data from a table?</w:t>
+      </w:r>
+    </w:p>
+    <w:p>
+      <w:proofErr w:type="gramStart"/>
+      <w:r>
+        <w:t>select</w:t>
+      </w:r>
+      <w:proofErr w:type="gramEnd"/>
+      <w:r>
+        <w:t xml:space="preserve"> * from </w:t>
+      </w:r>
+      <w:proofErr w:type="spellStart"/>
       <w:r>
         <w:t>FirstTable</w:t>
       </w:r>
       <w:proofErr w:type="spellEnd"/>
       <w:r>
-        <w:t>(</w:t>
-      </w:r>
-      <w:proofErr w:type="gramEnd"/>
-    </w:p>
-    <w:p>
-      <w:r>
-        <w:t xml:space="preserve">FID </w:t>
-      </w:r>
-      <w:proofErr w:type="spellStart"/>
-      <w:r>
-        <w:t>int</w:t>
-      </w:r>
-      <w:proofErr w:type="spellEnd"/>
-      <w:r>
-        <w:t>,</w:t>
-      </w:r>
-    </w:p>
-    <w:p>
-      <w:proofErr w:type="spellStart"/>
-      <w:r>
-        <w:t>FirstName</w:t>
-      </w:r>
-      <w:proofErr w:type="spellEnd"/>
-      <w:r>
-        <w:t xml:space="preserve"> </w:t>
-      </w:r>
-      <w:proofErr w:type="spellStart"/>
-      <w:proofErr w:type="gramStart"/>
-      <w:r>
-        <w:t>varchar</w:t>
-      </w:r>
-      <w:proofErr w:type="spellEnd"/>
-      <w:r>
-        <w:t>(</w:t>
-      </w:r>
-      <w:proofErr w:type="gramEnd"/>
-      <w:r>
-        <w:t>20),</w:t>
-      </w:r>
-    </w:p>
-    <w:p>
-      <w:proofErr w:type="spellStart"/>
-      <w:r>
-        <w:t>LastName</w:t>
-      </w:r>
-      <w:proofErr w:type="spellEnd"/>
-      <w:r>
-        <w:t xml:space="preserve"> </w:t>
-      </w:r>
-      <w:proofErr w:type="spellStart"/>
-      <w:proofErr w:type="gramStart"/>
-      <w:r>
-        <w:t>varchar</w:t>
-      </w:r>
-      <w:proofErr w:type="spellEnd"/>
-      <w:r>
-        <w:t>(</w:t>
-      </w:r>
-      <w:proofErr w:type="gramEnd"/>
-      <w:r>
-        <w:t>20),</w:t>
-      </w:r>
-    </w:p>
-    <w:p>
-      <w:r>
-        <w:t xml:space="preserve">City </w:t>
-      </w:r>
-      <w:proofErr w:type="spellStart"/>
-      <w:proofErr w:type="gramStart"/>
-      <w:r>
-        <w:t>varchar</w:t>
-      </w:r>
-      <w:proofErr w:type="spellEnd"/>
-      <w:r>
-        <w:t>(</w:t>
-      </w:r>
-      <w:proofErr w:type="gramEnd"/>
-      <w:r>
-        <w:t>20),</w:t>
-      </w:r>
-    </w:p>
-    <w:p>
-      <w:r>
-        <w:t xml:space="preserve">Age </w:t>
-      </w:r>
-      <w:proofErr w:type="spellStart"/>
-      <w:r>
-        <w:t>int</w:t>
-      </w:r>
-      <w:proofErr w:type="spellEnd"/>
-      <w:r>
-        <w:t>);</w:t>
-      </w:r>
-    </w:p>
-    <w:p/>
-    <w:p>
-      <w:r>
-        <w:t xml:space="preserve">--In SQL if you want to terminate SQL statement then </w:t>
-      </w:r>
-      <w:proofErr w:type="gramStart"/>
-      <w:r>
-        <w:t>use ;</w:t>
-      </w:r>
-      <w:proofErr w:type="gramEnd"/>
-      <w:r>
-        <w:t xml:space="preserve"> at the end of statement.</w:t>
+        <w:t>;</w:t>
       </w:r>
     </w:p>
     <w:p/>
@@ -270,161 +409,6 @@
       <w:r>
         <w:t>--</w:t>
       </w:r>
-      <w:proofErr w:type="gramStart"/>
-      <w:r>
-        <w:t>2.DML(</w:t>
-      </w:r>
-      <w:proofErr w:type="gramEnd"/>
-      <w:r>
-        <w:t>Data Manipulation Language)</w:t>
-      </w:r>
-    </w:p>
-    <w:p>
-      <w:r>
-        <w:t>--These statements are used to operate the data stored inside into the table.</w:t>
-      </w:r>
-    </w:p>
-    <w:p>
-      <w:r>
-        <w:t>--DML statements are used to play with table data.</w:t>
-      </w:r>
-    </w:p>
-    <w:p>
-      <w:r>
-        <w:t xml:space="preserve">--below are the </w:t>
-      </w:r>
-      <w:proofErr w:type="spellStart"/>
-      <w:r>
-        <w:t>diffrent</w:t>
-      </w:r>
-      <w:proofErr w:type="spellEnd"/>
-      <w:r>
-        <w:t xml:space="preserve"> statements</w:t>
-      </w:r>
-    </w:p>
-    <w:p>
-      <w:r>
-        <w:t>--SELECT</w:t>
-      </w:r>
-      <w:proofErr w:type="gramStart"/>
-      <w:r>
-        <w:t>,INSERT,UPDATE,DELETE</w:t>
-      </w:r>
-      <w:proofErr w:type="gramEnd"/>
-      <w:r>
-        <w:t xml:space="preserve"> (S_UID)</w:t>
-      </w:r>
-    </w:p>
-    <w:p/>
-    <w:p>
-      <w:r>
-        <w:t>--SELECT</w:t>
-      </w:r>
-    </w:p>
-    <w:p>
-      <w:r>
-        <w:t>--Select statement is used to select the data which you have written</w:t>
-      </w:r>
-    </w:p>
-    <w:p>
-      <w:r>
-        <w:t>--This is DML statement and used to fetch the records from table.</w:t>
-      </w:r>
-    </w:p>
-    <w:p>
-      <w:proofErr w:type="gramStart"/>
-      <w:r>
-        <w:t>select</w:t>
-      </w:r>
-      <w:proofErr w:type="gramEnd"/>
-      <w:r>
-        <w:t xml:space="preserve"> 88888</w:t>
-      </w:r>
-    </w:p>
-    <w:p/>
-    <w:p>
-      <w:proofErr w:type="gramStart"/>
-      <w:r>
-        <w:t>select</w:t>
-      </w:r>
-      <w:proofErr w:type="gramEnd"/>
-      <w:r>
-        <w:t xml:space="preserve"> '</w:t>
-      </w:r>
-      <w:proofErr w:type="spellStart"/>
-      <w:r>
-        <w:t>Scodeen</w:t>
-      </w:r>
-      <w:proofErr w:type="spellEnd"/>
-      <w:r>
-        <w:t xml:space="preserve"> Global'</w:t>
-      </w:r>
-    </w:p>
-    <w:p/>
-    <w:p>
-      <w:proofErr w:type="gramStart"/>
-      <w:r>
-        <w:t>select</w:t>
-      </w:r>
-      <w:proofErr w:type="gramEnd"/>
-      <w:r>
-        <w:t xml:space="preserve"> </w:t>
-      </w:r>
-      <w:proofErr w:type="spellStart"/>
-      <w:r>
-        <w:t>scodeen</w:t>
-      </w:r>
-      <w:proofErr w:type="spellEnd"/>
-      <w:r>
-        <w:t xml:space="preserve">  --Exception/Error -Invalid column name '</w:t>
-      </w:r>
-      <w:proofErr w:type="spellStart"/>
-      <w:r>
-        <w:t>scodeen</w:t>
-      </w:r>
-      <w:proofErr w:type="spellEnd"/>
-      <w:r>
-        <w:t>'.</w:t>
-      </w:r>
-    </w:p>
-    <w:p/>
-    <w:p/>
-    <w:p>
-      <w:r>
-        <w:t>--</w:t>
-      </w:r>
-      <w:proofErr w:type="spellStart"/>
-      <w:r>
-        <w:t>Q.How</w:t>
-      </w:r>
-      <w:proofErr w:type="spellEnd"/>
-      <w:r>
-        <w:t xml:space="preserve"> to fetch the complete data from a table?</w:t>
-      </w:r>
-    </w:p>
-    <w:p>
-      <w:proofErr w:type="gramStart"/>
-      <w:r>
-        <w:t>select</w:t>
-      </w:r>
-      <w:proofErr w:type="gramEnd"/>
-      <w:r>
-        <w:t xml:space="preserve"> * from </w:t>
-      </w:r>
-      <w:proofErr w:type="spellStart"/>
-      <w:r>
-        <w:t>FirstTable</w:t>
-      </w:r>
-      <w:proofErr w:type="spellEnd"/>
-      <w:r>
-        <w:t>;</w:t>
-      </w:r>
-    </w:p>
-    <w:p/>
-    <w:p>
-      <w:r>
-        <w:t>--</w:t>
-      </w:r>
       <w:proofErr w:type="spellStart"/>
       <w:r>
         <w:t>Q.how</w:t>
@@ -435,17 +419,14 @@
       </w:r>
     </w:p>
     <w:p>
-      <w:proofErr w:type="gramStart"/>
-      <w:r>
-        <w:t>select</w:t>
-      </w:r>
-      <w:proofErr w:type="gramEnd"/>
-      <w:r>
-        <w:t xml:space="preserve"> </w:t>
-      </w:r>
-      <w:proofErr w:type="spellStart"/>
-      <w:r>
-        <w:t>firstname,age</w:t>
+      <w:proofErr w:type="spellStart"/>
+      <w:proofErr w:type="gramStart"/>
+      <w:r>
+        <w:t>selectfirstname,</w:t>
+      </w:r>
+      <w:proofErr w:type="gramEnd"/>
+      <w:r>
+        <w:t>age</w:t>
       </w:r>
       <w:proofErr w:type="spellEnd"/>
       <w:r>
@@ -723,7 +704,7 @@
 </file>
 
 <file path=word/styles.xml><?xml version="1.0" encoding="utf-8"?>
-<w:styles xmlns:mc="http://schemas.openxmlformats.org/markup-compatibility/2006" xmlns:r="http://schemas.openxmlformats.org/officeDocument/2006/relationships" xmlns:w="http://schemas.openxmlformats.org/wordprocessingml/2006/main" xmlns:w14="http://schemas.microsoft.com/office/word/2010/wordml" mc:Ignorable="w14">
+<w:styles xmlns:r="http://schemas.openxmlformats.org/officeDocument/2006/relationships" xmlns:w="http://schemas.openxmlformats.org/wordprocessingml/2006/main">
   <w:docDefaults>
     <w:rPrDefault>
       <w:rPr>
@@ -881,6 +862,7 @@
   <w:style w:type="paragraph" w:default="1" w:styleId="Normal">
     <w:name w:val="Normal"/>
     <w:qFormat/>
+    <w:rsid w:val="000A7795"/>
   </w:style>
   <w:style w:type="character" w:default="1" w:styleId="DefaultParagraphFont">
     <w:name w:val="Default Paragraph Font"/>
@@ -893,6 +875,7 @@
     <w:uiPriority w:val="99"/>
     <w:semiHidden/>
     <w:unhideWhenUsed/>
+    <w:qFormat/>
     <w:tblPr>
       <w:tblInd w:w="0" w:type="dxa"/>
       <w:tblCellMar>
